--- a/Project Report Group 59.docx
+++ b/Project Report Group 59.docx
@@ -388,6 +388,15 @@
         </w:rPr>
         <w:t>.</w:t>
       </w:r>
+      <w:r>
+        <w:rPr>
+          <w:rFonts w:ascii="Times New Roman" w:hAnsi="Times New Roman" w:cs="Times New Roman"/>
+          <w:sz w:val="24"/>
+          <w:szCs w:val="24"/>
+          <w:lang w:val="en-US"/>
+        </w:rPr>
+        <w:t xml:space="preserve"> We selected the columns that we agreed was essential and that contained valid data. The columns that we decided to set aside contained a lot of NULL values, therefore making the database unnecessary large.</w:t>
+      </w:r>
     </w:p>
     <w:p>
       <w:pPr>
@@ -538,6 +547,7 @@
           <w:szCs w:val="24"/>
           <w:lang w:val="en-US"/>
         </w:rPr>
+        <w:lastRenderedPageBreak/>
         <w:tab/>
         <w:t>List each of the final tables, along with its cardinality and arity</w:t>
       </w:r>
@@ -559,7 +569,6 @@
           <w:szCs w:val="24"/>
           <w:lang w:val="en-US"/>
         </w:rPr>
-        <w:lastRenderedPageBreak/>
         <w:t>List of the queries implemented in Part 2 (and thus available through the interface in Part 3)</w:t>
       </w:r>
     </w:p>

--- a/Project Report Group 59.docx
+++ b/Project Report Group 59.docx
@@ -1,6 +1,6 @@
 
 <file path=word/document.xml><?xml version="1.0" encoding="utf-8"?>
-<w:document xmlns:wpc="http://schemas.microsoft.com/office/word/2010/wordprocessingCanvas" xmlns:cx="http://schemas.microsoft.com/office/drawing/2014/chartex" xmlns:cx1="http://schemas.microsoft.com/office/drawing/2015/9/8/chartex" xmlns:cx2="http://schemas.microsoft.com/office/drawing/2015/10/21/chartex" xmlns:cx3="http://schemas.microsoft.com/office/drawing/2016/5/9/chartex" xmlns:cx4="http://schemas.microsoft.com/office/drawing/2016/5/10/chartex" xmlns:cx5="http://schemas.microsoft.com/office/drawing/2016/5/11/chartex" xmlns:cx6="http://schemas.microsoft.com/office/drawing/2016/5/12/chartex" xmlns:cx7="http://schemas.microsoft.com/office/drawing/2016/5/13/chartex" xmlns:cx8="http://schemas.microsoft.com/office/drawing/2016/5/14/chartex" xmlns:mc="http://schemas.openxmlformats.org/markup-compatibility/2006" xmlns:aink="http://schemas.microsoft.com/office/drawing/2016/ink" xmlns:am3d="http://schemas.microsoft.com/office/drawing/2017/model3d" xmlns:o="urn:schemas-microsoft-com:office:office" xmlns:r="http://schemas.openxmlformats.org/officeDocument/2006/relationships" xmlns:m="http://schemas.openxmlformats.org/officeDocument/2006/math" xmlns:v="urn:schemas-microsoft-com:vml" xmlns:wp14="http://schemas.microsoft.com/office/word/2010/wordprocessingDrawing" xmlns:wp="http://schemas.openxmlformats.org/drawingml/2006/wordprocessingDrawing" xmlns:w10="urn:schemas-microsoft-com:office:word" xmlns:w="http://schemas.openxmlformats.org/wordprocessingml/2006/main" xmlns:w14="http://schemas.microsoft.com/office/word/2010/wordml" xmlns:w15="http://schemas.microsoft.com/office/word/2012/wordml" xmlns:w16cex="http://schemas.microsoft.com/office/word/2018/wordml/cex" xmlns:w16cid="http://schemas.microsoft.com/office/word/2016/wordml/cid" xmlns:w16="http://schemas.microsoft.com/office/word/2018/wordml" xmlns:w16sdtdh="http://schemas.microsoft.com/office/word/2020/wordml/sdtdatahash" xmlns:w16se="http://schemas.microsoft.com/office/word/2015/wordml/symex" xmlns:wpg="http://schemas.microsoft.com/office/word/2010/wordprocessingGroup" xmlns:wpi="http://schemas.microsoft.com/office/word/2010/wordprocessingInk" xmlns:wne="http://schemas.microsoft.com/office/word/2006/wordml" xmlns:wps="http://schemas.microsoft.com/office/word/2010/wordprocessingShape" mc:Ignorable="w14 w15 w16se w16cid w16 w16cex w16sdtdh wp14">
+<w:document xmlns:wpc="http://schemas.microsoft.com/office/word/2010/wordprocessingCanvas" xmlns:cx="http://schemas.microsoft.com/office/drawing/2014/chartex" xmlns:cx1="http://schemas.microsoft.com/office/drawing/2015/9/8/chartex" xmlns:cx2="http://schemas.microsoft.com/office/drawing/2015/10/21/chartex" xmlns:cx3="http://schemas.microsoft.com/office/drawing/2016/5/9/chartex" xmlns:cx4="http://schemas.microsoft.com/office/drawing/2016/5/10/chartex" xmlns:cx5="http://schemas.microsoft.com/office/drawing/2016/5/11/chartex" xmlns:cx6="http://schemas.microsoft.com/office/drawing/2016/5/12/chartex" xmlns:cx7="http://schemas.microsoft.com/office/drawing/2016/5/13/chartex" xmlns:cx8="http://schemas.microsoft.com/office/drawing/2016/5/14/chartex" xmlns:mc="http://schemas.openxmlformats.org/markup-compatibility/2006" xmlns:aink="http://schemas.microsoft.com/office/drawing/2016/ink" xmlns:am3d="http://schemas.microsoft.com/office/drawing/2017/model3d" xmlns:o="urn:schemas-microsoft-com:office:office" xmlns:r="http://schemas.openxmlformats.org/officeDocument/2006/relationships" xmlns:m="http://schemas.openxmlformats.org/officeDocument/2006/math" xmlns:v="urn:schemas-microsoft-com:vml" xmlns:wp14="http://schemas.microsoft.com/office/word/2010/wordprocessingDrawing" xmlns:wp="http://schemas.openxmlformats.org/drawingml/2006/wordprocessingDrawing" xmlns:w10="urn:schemas-microsoft-com:office:word" xmlns:w="http://schemas.openxmlformats.org/wordprocessingml/2006/main" xmlns:w14="http://schemas.microsoft.com/office/word/2010/wordml" xmlns:w15="http://schemas.microsoft.com/office/word/2012/wordml" xmlns:w16cex="http://schemas.microsoft.com/office/word/2018/wordml/cex" xmlns:w16cid="http://schemas.microsoft.com/office/word/2016/wordml/cid" xmlns:w16="http://schemas.microsoft.com/office/word/2018/wordml" xmlns:w16se="http://schemas.microsoft.com/office/word/2015/wordml/symex" xmlns:wpg="http://schemas.microsoft.com/office/word/2010/wordprocessingGroup" xmlns:wpi="http://schemas.microsoft.com/office/word/2010/wordprocessingInk" xmlns:wne="http://schemas.microsoft.com/office/word/2006/wordml" xmlns:wps="http://schemas.microsoft.com/office/word/2010/wordprocessingShape" mc:Ignorable="w14 w15 w16se w16cid w16 w16cex wp14">
   <w:body>
     <w:p>
       <w:pPr>
@@ -350,7 +350,27 @@
           <w:szCs w:val="24"/>
           <w:lang w:val="en-US"/>
         </w:rPr>
-        <w:t xml:space="preserve">had a Creative Commons license. We choose this set of data from our list as it had very large table of data, and was well connected throughout the data and that could make for some interesting queries. </w:t>
+        <w:t xml:space="preserve">had a Creative Commons license. We choose this set of data from our list as it had very large table of </w:t>
+      </w:r>
+      <w:proofErr w:type="gramStart"/>
+      <w:r>
+        <w:rPr>
+          <w:rFonts w:ascii="Times New Roman" w:hAnsi="Times New Roman" w:cs="Times New Roman"/>
+          <w:sz w:val="24"/>
+          <w:szCs w:val="24"/>
+          <w:lang w:val="en-US"/>
+        </w:rPr>
+        <w:t>data, and</w:t>
+      </w:r>
+      <w:proofErr w:type="gramEnd"/>
+      <w:r>
+        <w:rPr>
+          <w:rFonts w:ascii="Times New Roman" w:hAnsi="Times New Roman" w:cs="Times New Roman"/>
+          <w:sz w:val="24"/>
+          <w:szCs w:val="24"/>
+          <w:lang w:val="en-US"/>
+        </w:rPr>
+        <w:t xml:space="preserve"> was well connected throughout the data and that could make for some interesting queries. </w:t>
       </w:r>
       <w:r>
         <w:rPr>
@@ -439,7 +459,27 @@
           <w:szCs w:val="24"/>
           <w:lang w:val="en-US"/>
         </w:rPr>
-        <w:t xml:space="preserve"> and after he posted it to our group server in Discord. We all took a look at this diagram and tried to make sure that it was broken down into the correct groups and made sure that the cardinalities for the diagram were chosen in a way that would make sense. The data model was broken down into </w:t>
+        <w:t xml:space="preserve"> and after he posted it to our group server in Discord. We all </w:t>
+      </w:r>
+      <w:proofErr w:type="gramStart"/>
+      <w:r>
+        <w:rPr>
+          <w:rFonts w:ascii="Times New Roman" w:hAnsi="Times New Roman" w:cs="Times New Roman"/>
+          <w:sz w:val="24"/>
+          <w:szCs w:val="24"/>
+          <w:lang w:val="en-US"/>
+        </w:rPr>
+        <w:t>took a look</w:t>
+      </w:r>
+      <w:proofErr w:type="gramEnd"/>
+      <w:r>
+        <w:rPr>
+          <w:rFonts w:ascii="Times New Roman" w:hAnsi="Times New Roman" w:cs="Times New Roman"/>
+          <w:sz w:val="24"/>
+          <w:szCs w:val="24"/>
+          <w:lang w:val="en-US"/>
+        </w:rPr>
+        <w:t xml:space="preserve"> at this diagram and tried to make sure that it was broken down into the correct groups and made sure that the cardinalities for the diagram were chosen in a way that would make sense. The data model was broken down into </w:t>
       </w:r>
       <w:r>
         <w:rPr>
@@ -646,6 +686,106 @@
           <w:lang w:val="en-US"/>
         </w:rPr>
       </w:pPr>
+      <w:r>
+        <w:rPr>
+          <w:rFonts w:ascii="Times New Roman" w:hAnsi="Times New Roman" w:cs="Times New Roman"/>
+          <w:sz w:val="24"/>
+          <w:szCs w:val="24"/>
+          <w:lang w:val="en-US"/>
+        </w:rPr>
+        <w:t xml:space="preserve">The app uses the </w:t>
+      </w:r>
+      <w:proofErr w:type="spellStart"/>
+      <w:r>
+        <w:rPr>
+          <w:rFonts w:ascii="Times New Roman" w:hAnsi="Times New Roman" w:cs="Times New Roman"/>
+          <w:sz w:val="24"/>
+          <w:szCs w:val="24"/>
+          <w:lang w:val="en-US"/>
+        </w:rPr>
+        <w:t>Tkinter</w:t>
+      </w:r>
+      <w:proofErr w:type="spellEnd"/>
+      <w:r>
+        <w:rPr>
+          <w:rFonts w:ascii="Times New Roman" w:hAnsi="Times New Roman" w:cs="Times New Roman"/>
+          <w:sz w:val="24"/>
+          <w:szCs w:val="24"/>
+          <w:lang w:val="en-US"/>
+        </w:rPr>
+        <w:t xml:space="preserve"> library for the GUI part of the software. We used the </w:t>
+      </w:r>
+      <w:proofErr w:type="gramStart"/>
+      <w:r>
+        <w:rPr>
+          <w:rFonts w:ascii="Times New Roman" w:hAnsi="Times New Roman" w:cs="Times New Roman"/>
+          <w:sz w:val="24"/>
+          <w:szCs w:val="24"/>
+          <w:lang w:val="en-US"/>
+        </w:rPr>
+        <w:t>pandas</w:t>
+      </w:r>
+      <w:proofErr w:type="gramEnd"/>
+      <w:r>
+        <w:rPr>
+          <w:rFonts w:ascii="Times New Roman" w:hAnsi="Times New Roman" w:cs="Times New Roman"/>
+          <w:sz w:val="24"/>
+          <w:szCs w:val="24"/>
+          <w:lang w:val="en-US"/>
+        </w:rPr>
+        <w:t xml:space="preserve"> library for additional need. The interface is connected to the database using the sqlite3 library and fetches all the tables. These tables are then displayed using </w:t>
+      </w:r>
+      <w:proofErr w:type="spellStart"/>
+      <w:r>
+        <w:rPr>
+          <w:rFonts w:ascii="Times New Roman" w:hAnsi="Times New Roman" w:cs="Times New Roman"/>
+          <w:sz w:val="24"/>
+          <w:szCs w:val="24"/>
+          <w:lang w:val="en-US"/>
+        </w:rPr>
+        <w:t>Tkinter</w:t>
+      </w:r>
+      <w:proofErr w:type="spellEnd"/>
+      <w:r>
+        <w:rPr>
+          <w:rFonts w:ascii="Times New Roman" w:hAnsi="Times New Roman" w:cs="Times New Roman"/>
+          <w:sz w:val="24"/>
+          <w:szCs w:val="24"/>
+          <w:lang w:val="en-US"/>
+        </w:rPr>
+        <w:t>. We wanted to make sure that we use sqlite3 library since it was popular and easy to use and intakes direct SQL Queries.</w:t>
+      </w:r>
+    </w:p>
+    <w:p>
+      <w:pPr>
+        <w:spacing w:line="480" w:lineRule="auto"/>
+        <w:rPr>
+          <w:rFonts w:ascii="Times New Roman" w:hAnsi="Times New Roman" w:cs="Times New Roman"/>
+          <w:sz w:val="24"/>
+          <w:szCs w:val="24"/>
+          <w:lang w:val="en-US"/>
+        </w:rPr>
+      </w:pPr>
+    </w:p>
+    <w:p>
+      <w:pPr>
+        <w:spacing w:line="480" w:lineRule="auto"/>
+        <w:rPr>
+          <w:rFonts w:ascii="Times New Roman" w:hAnsi="Times New Roman" w:cs="Times New Roman"/>
+          <w:sz w:val="24"/>
+          <w:szCs w:val="24"/>
+          <w:lang w:val="en-US"/>
+        </w:rPr>
+      </w:pPr>
+      <w:r>
+        <w:rPr>
+          <w:rFonts w:ascii="Times New Roman" w:hAnsi="Times New Roman" w:cs="Times New Roman"/>
+          <w:sz w:val="24"/>
+          <w:szCs w:val="24"/>
+          <w:lang w:val="en-US"/>
+        </w:rPr>
+        <w:t xml:space="preserve">// </w:t>
+      </w:r>
       <w:r>
         <w:rPr>
           <w:rFonts w:ascii="Times New Roman" w:hAnsi="Times New Roman" w:cs="Times New Roman"/>
@@ -699,7 +839,7 @@
 </file>
 
 <file path=word/styles.xml><?xml version="1.0" encoding="utf-8"?>
-<w:styles xmlns:mc="http://schemas.openxmlformats.org/markup-compatibility/2006" xmlns:r="http://schemas.openxmlformats.org/officeDocument/2006/relationships" xmlns:w="http://schemas.openxmlformats.org/wordprocessingml/2006/main" xmlns:w14="http://schemas.microsoft.com/office/word/2010/wordml" xmlns:w15="http://schemas.microsoft.com/office/word/2012/wordml" xmlns:w16cex="http://schemas.microsoft.com/office/word/2018/wordml/cex" xmlns:w16cid="http://schemas.microsoft.com/office/word/2016/wordml/cid" xmlns:w16="http://schemas.microsoft.com/office/word/2018/wordml" xmlns:w16sdtdh="http://schemas.microsoft.com/office/word/2020/wordml/sdtdatahash" xmlns:w16se="http://schemas.microsoft.com/office/word/2015/wordml/symex" mc:Ignorable="w14 w15 w16se w16cid w16 w16cex w16sdtdh">
+<w:styles xmlns:mc="http://schemas.openxmlformats.org/markup-compatibility/2006" xmlns:r="http://schemas.openxmlformats.org/officeDocument/2006/relationships" xmlns:w="http://schemas.openxmlformats.org/wordprocessingml/2006/main" xmlns:w14="http://schemas.microsoft.com/office/word/2010/wordml" xmlns:w15="http://schemas.microsoft.com/office/word/2012/wordml" xmlns:w16cex="http://schemas.microsoft.com/office/word/2018/wordml/cex" xmlns:w16cid="http://schemas.microsoft.com/office/word/2016/wordml/cid" xmlns:w16="http://schemas.microsoft.com/office/word/2018/wordml" xmlns:w16se="http://schemas.microsoft.com/office/word/2015/wordml/symex" mc:Ignorable="w14 w15 w16se w16cid w16 w16cex">
   <w:docDefaults>
     <w:rPrDefault>
       <w:rPr>
